--- a/PracticalGameEngineering/PostMortemGameJam.docx
+++ b/PracticalGameEngineering/PostMortemGameJam.docx
@@ -30,46 +30,7 @@
           <w:szCs w:val="48"/>
           <w:lang w:eastAsia="en-GB"/>
         </w:rPr>
-        <w:t xml:space="preserve">Post Mortem: </w:t>
-      </w:r>
-      <w:r>
-        <w:rPr>
-          <w:rFonts w:ascii="Times New Roman" w:eastAsia="Times New Roman" w:hAnsi="Times New Roman" w:cs="Times New Roman"/>
-          <w:b/>
-          <w:bCs/>
-          <w:color w:val="000000"/>
-          <w:kern w:val="36"/>
-          <w:sz w:val="48"/>
-          <w:szCs w:val="48"/>
-          <w:lang w:eastAsia="en-GB"/>
-        </w:rPr>
-        <w:t xml:space="preserve">The </w:t>
-      </w:r>
-      <w:r>
-        <w:rPr>
-          <w:rFonts w:ascii="Times New Roman" w:eastAsia="Times New Roman" w:hAnsi="Times New Roman" w:cs="Times New Roman"/>
-          <w:b/>
-          <w:bCs/>
-          <w:color w:val="000000"/>
-          <w:kern w:val="36"/>
-          <w:sz w:val="48"/>
-          <w:szCs w:val="48"/>
-          <w:lang w:eastAsia="en-GB"/>
-        </w:rPr>
-        <w:t>daily</w:t>
-      </w:r>
-      <w:r>
-        <w:rPr>
-          <w:rFonts w:ascii="Times New Roman" w:eastAsia="Times New Roman" w:hAnsi="Times New Roman" w:cs="Times New Roman"/>
-          <w:b/>
-          <w:bCs/>
-          <w:color w:val="000000"/>
-          <w:kern w:val="36"/>
-          <w:sz w:val="48"/>
-          <w:szCs w:val="48"/>
-          <w:lang w:eastAsia="en-GB"/>
-        </w:rPr>
-        <w:t xml:space="preserve"> life of a GSE student</w:t>
+        <w:t>Post Mortem: The daily life of a GSE student</w:t>
       </w:r>
     </w:p>
     <w:p>
@@ -229,7 +190,23 @@
           <w:sz w:val="24"/>
           <w:szCs w:val="24"/>
         </w:rPr>
-        <w:t xml:space="preserve"> It’s about a student who needs to finish its exams and requires a lot of caffeine to do so. Because of this, Demonbert</w:t>
+        <w:t xml:space="preserve"> It’s about a student who needs to finish </w:t>
+      </w:r>
+      <w:r>
+        <w:rPr>
+          <w:rFonts w:ascii="Times New Roman" w:hAnsi="Times New Roman" w:cs="Times New Roman"/>
+          <w:sz w:val="24"/>
+          <w:szCs w:val="24"/>
+        </w:rPr>
+        <w:t>their</w:t>
+      </w:r>
+      <w:r>
+        <w:rPr>
+          <w:rFonts w:ascii="Times New Roman" w:hAnsi="Times New Roman" w:cs="Times New Roman"/>
+          <w:sz w:val="24"/>
+          <w:szCs w:val="24"/>
+        </w:rPr>
+        <w:t xml:space="preserve"> exams and requires a lot of caffeine to do so. Because of this, Demonbert</w:t>
       </w:r>
       <w:r>
         <w:rPr>
@@ -245,7 +222,23 @@
           <w:sz w:val="24"/>
           <w:szCs w:val="24"/>
         </w:rPr>
-        <w:t>offered a special type of coffee and now your entire life is hold together by coffee. Or at least that was the goal. Most of the mechanics are placed in the game, but many of the story aspects have not been implemented.</w:t>
+        <w:t>offered a special type of coffee and now your entire life is h</w:t>
+      </w:r>
+      <w:r>
+        <w:rPr>
+          <w:rFonts w:ascii="Times New Roman" w:hAnsi="Times New Roman" w:cs="Times New Roman"/>
+          <w:sz w:val="24"/>
+          <w:szCs w:val="24"/>
+        </w:rPr>
+        <w:t>e</w:t>
+      </w:r>
+      <w:r>
+        <w:rPr>
+          <w:rFonts w:ascii="Times New Roman" w:hAnsi="Times New Roman" w:cs="Times New Roman"/>
+          <w:sz w:val="24"/>
+          <w:szCs w:val="24"/>
+        </w:rPr>
+        <w:t>ld together by coffee. Or at least that was the goal. Most of the mechanics are placed in the game, but many of the story aspects have not been implemented.</w:t>
       </w:r>
     </w:p>
     <w:p>
@@ -263,7 +256,7 @@
           <w:sz w:val="24"/>
           <w:szCs w:val="24"/>
         </w:rPr>
-        <w:t>The game play is very straight forward. You walk around the university</w:t>
+        <w:t>The gameplay is very straightforward. You walk around the university</w:t>
       </w:r>
       <w:r>
         <w:rPr>
@@ -279,7 +272,23 @@
           <w:sz w:val="24"/>
           <w:szCs w:val="24"/>
         </w:rPr>
-        <w:t xml:space="preserve"> in search for two bosses to defeat. While walking around you can throw cups of coffee</w:t>
+        <w:t xml:space="preserve"> in search </w:t>
+      </w:r>
+      <w:r>
+        <w:rPr>
+          <w:rFonts w:ascii="Times New Roman" w:hAnsi="Times New Roman" w:cs="Times New Roman"/>
+          <w:sz w:val="24"/>
+          <w:szCs w:val="24"/>
+        </w:rPr>
+        <w:t>of</w:t>
+      </w:r>
+      <w:r>
+        <w:rPr>
+          <w:rFonts w:ascii="Times New Roman" w:hAnsi="Times New Roman" w:cs="Times New Roman"/>
+          <w:sz w:val="24"/>
+          <w:szCs w:val="24"/>
+        </w:rPr>
+        <w:t xml:space="preserve"> two bosses to defeat. While walking around you can throw cups of coffee</w:t>
       </w:r>
       <w:r>
         <w:rPr>
@@ -327,15 +336,55 @@
           <w:sz w:val="24"/>
           <w:szCs w:val="24"/>
         </w:rPr>
-        <w:t xml:space="preserve">, should have been 3, are based around teachers who </w:t>
-      </w:r>
-      <w:r>
-        <w:rPr>
-          <w:rFonts w:ascii="Times New Roman" w:hAnsi="Times New Roman" w:cs="Times New Roman"/>
-          <w:sz w:val="24"/>
-          <w:szCs w:val="24"/>
-        </w:rPr>
-        <w:t xml:space="preserve">where willing to be part of the game and even helped us with voice-overs. The boss mechanics are a form of a quiz(Figure x) where you get asked a multiple-choice question and can walk into a corner to answer them. Most of the questions are very straight forward and some can be quite funny. We wanted to make all the questions funny, but we didn’t managed to do so. </w:t>
+        <w:t xml:space="preserve">, </w:t>
+      </w:r>
+      <w:r>
+        <w:rPr>
+          <w:rFonts w:ascii="Times New Roman" w:hAnsi="Times New Roman" w:cs="Times New Roman"/>
+          <w:sz w:val="24"/>
+          <w:szCs w:val="24"/>
+        </w:rPr>
+        <w:t xml:space="preserve">which </w:t>
+      </w:r>
+      <w:r>
+        <w:rPr>
+          <w:rFonts w:ascii="Times New Roman" w:hAnsi="Times New Roman" w:cs="Times New Roman"/>
+          <w:sz w:val="24"/>
+          <w:szCs w:val="24"/>
+        </w:rPr>
+        <w:t xml:space="preserve">should have been 3, are based </w:t>
+      </w:r>
+      <w:r>
+        <w:rPr>
+          <w:rFonts w:ascii="Times New Roman" w:hAnsi="Times New Roman" w:cs="Times New Roman"/>
+          <w:sz w:val="24"/>
+          <w:szCs w:val="24"/>
+        </w:rPr>
+        <w:t>on</w:t>
+      </w:r>
+      <w:r>
+        <w:rPr>
+          <w:rFonts w:ascii="Times New Roman" w:hAnsi="Times New Roman" w:cs="Times New Roman"/>
+          <w:sz w:val="24"/>
+          <w:szCs w:val="24"/>
+        </w:rPr>
+        <w:t xml:space="preserve"> teachers </w:t>
+      </w:r>
+      <w:r>
+        <w:rPr>
+          <w:rFonts w:ascii="Times New Roman" w:hAnsi="Times New Roman" w:cs="Times New Roman"/>
+          <w:sz w:val="24"/>
+          <w:szCs w:val="24"/>
+        </w:rPr>
+        <w:t>who were</w:t>
+      </w:r>
+      <w:r>
+        <w:rPr>
+          <w:rFonts w:ascii="Times New Roman" w:hAnsi="Times New Roman" w:cs="Times New Roman"/>
+          <w:sz w:val="24"/>
+          <w:szCs w:val="24"/>
+        </w:rPr>
+        <w:t xml:space="preserve"> willing to be part of the game and even helped us with voice-overs. The boss mechanics are a form of a quiz(Figure x) where you get asked a multiple-choice question and can walk into a corner to answer them. Most of the questions are very straight forward and some can be quite funny. We wanted to make all the questions funny, but we didn’t manage to do so. </w:t>
       </w:r>
     </w:p>
     <w:p>
@@ -482,7 +531,7 @@
           <w:sz w:val="24"/>
           <w:szCs w:val="24"/>
         </w:rPr>
-        <w:t xml:space="preserve">The team was composted of 5 people. Jey, Elias, Deniz, Chris and myself. Jey’s focus was on creating the game in Unity. Elias composed all the music for the game. Deniz did all the art for the game. Chris created all the sound effects and did the voice-over recordings. I did the </w:t>
+        <w:t xml:space="preserve">The team was composed of 5 people. Jey, Elias, Deniz, Chris and myself. Jey’s focus was on creating the game in Unity. Elias composed all the music for the game. Deniz did all the art for the game. Chris created all the sound effects and did the voice-over recordings. I did the </w:t>
       </w:r>
       <w:r>
         <w:rPr>
@@ -499,7 +548,23 @@
           <w:sz w:val="24"/>
           <w:szCs w:val="24"/>
         </w:rPr>
-        <w:t xml:space="preserve"> Everyone worked on the game design aspect in different amounts. The communication in team was quite nice. We didn’t do much for it, we just started working and stayed at one table talking to each other a lot. Whenever someone needed something or someone needed help it was asked and solved. It was a very nice team to work in and every I think everyone was quite happy with the team dynamic in the end.</w:t>
+        <w:t xml:space="preserve"> Everyone worked on the game design aspect in different amounts. The communication in </w:t>
+      </w:r>
+      <w:r>
+        <w:rPr>
+          <w:rFonts w:ascii="Times New Roman" w:hAnsi="Times New Roman" w:cs="Times New Roman"/>
+          <w:sz w:val="24"/>
+          <w:szCs w:val="24"/>
+        </w:rPr>
+        <w:t xml:space="preserve">the </w:t>
+      </w:r>
+      <w:r>
+        <w:rPr>
+          <w:rFonts w:ascii="Times New Roman" w:hAnsi="Times New Roman" w:cs="Times New Roman"/>
+          <w:sz w:val="24"/>
+          <w:szCs w:val="24"/>
+        </w:rPr>
+        <w:t>team was quite nice. We didn’t do much for it, we just started working and stayed at one table talking to each other a lot. Whenever someone needed something or someone needed help it was asked and solved. It was a very nice team to work in and every I think everyone was quite happy with the team dynamic in the end.</w:t>
       </w:r>
     </w:p>
     <w:p>
@@ -533,7 +598,39 @@
           <w:sz w:val="24"/>
           <w:szCs w:val="24"/>
         </w:rPr>
-        <w:t xml:space="preserve"> of the game jam was not the best. We had a goal and just tried to achieve it. Outside of how late we stopped jamming and how earlier we started again no real time plan was made. Everyone did take their own breaks in addition to the food breaks provided by the jam. During the jam we did discuss </w:t>
+        <w:t xml:space="preserve"> of the game jam was not the best. We had a goal and just tried to achieve it. Outside of how late we stopped jamming and how earlier we started again no real</w:t>
+      </w:r>
+      <w:r>
+        <w:rPr>
+          <w:rFonts w:ascii="Times New Roman" w:hAnsi="Times New Roman" w:cs="Times New Roman"/>
+          <w:sz w:val="24"/>
+          <w:szCs w:val="24"/>
+        </w:rPr>
+        <w:t>-</w:t>
+      </w:r>
+      <w:r>
+        <w:rPr>
+          <w:rFonts w:ascii="Times New Roman" w:hAnsi="Times New Roman" w:cs="Times New Roman"/>
+          <w:sz w:val="24"/>
+          <w:szCs w:val="24"/>
+        </w:rPr>
+        <w:t>time plan was made. Everyone did take their own breaks in addition to the food breaks provided by the jam. During the jam</w:t>
+      </w:r>
+      <w:r>
+        <w:rPr>
+          <w:rFonts w:ascii="Times New Roman" w:hAnsi="Times New Roman" w:cs="Times New Roman"/>
+          <w:sz w:val="24"/>
+          <w:szCs w:val="24"/>
+        </w:rPr>
+        <w:t>,</w:t>
+      </w:r>
+      <w:r>
+        <w:rPr>
+          <w:rFonts w:ascii="Times New Roman" w:hAnsi="Times New Roman" w:cs="Times New Roman"/>
+          <w:sz w:val="24"/>
+          <w:szCs w:val="24"/>
+        </w:rPr>
+        <w:t xml:space="preserve"> we did discuss </w:t>
       </w:r>
       <w:r>
         <w:rPr>
@@ -597,7 +694,23 @@
           <w:sz w:val="24"/>
           <w:szCs w:val="24"/>
         </w:rPr>
-        <w:t>end. After that we started adding additional aspects. Which we never got to. We cut up the game enough to just be done with the basic game in the end.</w:t>
+        <w:t>end. After that</w:t>
+      </w:r>
+      <w:r>
+        <w:rPr>
+          <w:rFonts w:ascii="Times New Roman" w:hAnsi="Times New Roman" w:cs="Times New Roman"/>
+          <w:sz w:val="24"/>
+          <w:szCs w:val="24"/>
+        </w:rPr>
+        <w:t>,</w:t>
+      </w:r>
+      <w:r>
+        <w:rPr>
+          <w:rFonts w:ascii="Times New Roman" w:hAnsi="Times New Roman" w:cs="Times New Roman"/>
+          <w:sz w:val="24"/>
+          <w:szCs w:val="24"/>
+        </w:rPr>
+        <w:t xml:space="preserve"> we started adding additional aspects. Which we never got to. We cut up the game enough to just be done with the basic game in the end.</w:t>
       </w:r>
     </w:p>
     <w:p>
@@ -631,7 +744,95 @@
           <w:sz w:val="24"/>
           <w:szCs w:val="24"/>
         </w:rPr>
-        <w:t xml:space="preserve"> I particularly enjoyed during the game jam was the first time I heard the sound track. Followed by hearing all the sound effects. I am super happy with how the sound of this game ended up. </w:t>
+        <w:t xml:space="preserve"> I particularly enjoyed during the game jam was the first time I heard the soundtrack. Followed by hearing all the sound effects. I am super happy with how the sound of this game ended up.</w:t>
+      </w:r>
+      <w:r>
+        <w:rPr>
+          <w:rFonts w:ascii="Times New Roman" w:hAnsi="Times New Roman" w:cs="Times New Roman"/>
+          <w:sz w:val="24"/>
+          <w:szCs w:val="24"/>
+        </w:rPr>
+        <w:t xml:space="preserve"> Also</w:t>
+      </w:r>
+      <w:r>
+        <w:rPr>
+          <w:rFonts w:ascii="Times New Roman" w:hAnsi="Times New Roman" w:cs="Times New Roman"/>
+          <w:sz w:val="24"/>
+          <w:szCs w:val="24"/>
+        </w:rPr>
+        <w:t>,</w:t>
+      </w:r>
+      <w:r>
+        <w:rPr>
+          <w:rFonts w:ascii="Times New Roman" w:hAnsi="Times New Roman" w:cs="Times New Roman"/>
+          <w:sz w:val="24"/>
+          <w:szCs w:val="24"/>
+        </w:rPr>
+        <w:t xml:space="preserve"> the amount of work that went into the creati</w:t>
+      </w:r>
+      <w:r>
+        <w:rPr>
+          <w:rFonts w:ascii="Times New Roman" w:hAnsi="Times New Roman" w:cs="Times New Roman"/>
+          <w:sz w:val="24"/>
+          <w:szCs w:val="24"/>
+        </w:rPr>
+        <w:t>on</w:t>
+      </w:r>
+      <w:r>
+        <w:rPr>
+          <w:rFonts w:ascii="Times New Roman" w:hAnsi="Times New Roman" w:cs="Times New Roman"/>
+          <w:sz w:val="24"/>
+          <w:szCs w:val="24"/>
+        </w:rPr>
+        <w:t xml:space="preserve"> of the voice-over was great. Numerous teachers and student</w:t>
+      </w:r>
+      <w:r>
+        <w:rPr>
+          <w:rFonts w:ascii="Times New Roman" w:hAnsi="Times New Roman" w:cs="Times New Roman"/>
+          <w:sz w:val="24"/>
+          <w:szCs w:val="24"/>
+        </w:rPr>
+        <w:t>s</w:t>
+      </w:r>
+      <w:r>
+        <w:rPr>
+          <w:rFonts w:ascii="Times New Roman" w:hAnsi="Times New Roman" w:cs="Times New Roman"/>
+          <w:sz w:val="24"/>
+          <w:szCs w:val="24"/>
+        </w:rPr>
+        <w:t xml:space="preserve"> gave us a hand to create the voice-overs. </w:t>
+      </w:r>
+      <w:r>
+        <w:rPr>
+          <w:rFonts w:ascii="Times New Roman" w:hAnsi="Times New Roman" w:cs="Times New Roman"/>
+          <w:sz w:val="24"/>
+          <w:szCs w:val="24"/>
+        </w:rPr>
+        <w:t>However</w:t>
+      </w:r>
+      <w:r>
+        <w:rPr>
+          <w:rFonts w:ascii="Times New Roman" w:hAnsi="Times New Roman" w:cs="Times New Roman"/>
+          <w:sz w:val="24"/>
+          <w:szCs w:val="24"/>
+        </w:rPr>
+        <w:t>,</w:t>
+      </w:r>
+      <w:r>
+        <w:rPr>
+          <w:rFonts w:ascii="Times New Roman" w:hAnsi="Times New Roman" w:cs="Times New Roman"/>
+          <w:sz w:val="24"/>
+          <w:szCs w:val="24"/>
+        </w:rPr>
+        <w:t xml:space="preserve"> next time we </w:t>
+      </w:r>
+      <w:r>
+        <w:rPr>
+          <w:rFonts w:ascii="Times New Roman" w:hAnsi="Times New Roman" w:cs="Times New Roman"/>
+          <w:sz w:val="24"/>
+          <w:szCs w:val="24"/>
+        </w:rPr>
+        <w:t>need to lay more importance on the sound. We create great sounds, but only took a very small amount of time all the way at the end to implement them. Thus we couldn’t implement everything.</w:t>
       </w:r>
     </w:p>
     <w:p>
@@ -649,7 +850,55 @@
           <w:sz w:val="24"/>
           <w:szCs w:val="24"/>
         </w:rPr>
-        <w:t>When looking at the other side of the coin and think about the things that went wrong during the game jam.</w:t>
+        <w:t>Communication is a very bittersweet thing during a game jam. People are stressed, want to perform well and are hard at work. People want to focus, but at the same time need to communicate a lot as we are creating a creative product on the fly. I think we might have talked a little bit too much during the game jam, but w</w:t>
+      </w:r>
+      <w:r>
+        <w:rPr>
+          <w:rFonts w:ascii="Times New Roman" w:hAnsi="Times New Roman" w:cs="Times New Roman"/>
+          <w:sz w:val="24"/>
+          <w:szCs w:val="24"/>
+        </w:rPr>
+        <w:t>h</w:t>
+      </w:r>
+      <w:r>
+        <w:rPr>
+          <w:rFonts w:ascii="Times New Roman" w:hAnsi="Times New Roman" w:cs="Times New Roman"/>
+          <w:sz w:val="24"/>
+          <w:szCs w:val="24"/>
+        </w:rPr>
+        <w:t>at do you do</w:t>
+      </w:r>
+      <w:r>
+        <w:rPr>
+          <w:rFonts w:ascii="Times New Roman" w:hAnsi="Times New Roman" w:cs="Times New Roman"/>
+          <w:sz w:val="24"/>
+          <w:szCs w:val="24"/>
+        </w:rPr>
+        <w:t>?</w:t>
+      </w:r>
+      <w:r>
+        <w:rPr>
+          <w:rFonts w:ascii="Times New Roman" w:hAnsi="Times New Roman" w:cs="Times New Roman"/>
+          <w:sz w:val="24"/>
+          <w:szCs w:val="24"/>
+        </w:rPr>
+        <w:t xml:space="preserve"> </w:t>
+      </w:r>
+      <w:r>
+        <w:rPr>
+          <w:rFonts w:ascii="Times New Roman" w:hAnsi="Times New Roman" w:cs="Times New Roman"/>
+          <w:sz w:val="24"/>
+          <w:szCs w:val="24"/>
+        </w:rPr>
+        <w:t>N</w:t>
+      </w:r>
+      <w:r>
+        <w:rPr>
+          <w:rFonts w:ascii="Times New Roman" w:hAnsi="Times New Roman" w:cs="Times New Roman"/>
+          <w:sz w:val="24"/>
+          <w:szCs w:val="24"/>
+        </w:rPr>
+        <w:t>ext time think about how we as a group want to communicate at the start.</w:t>
       </w:r>
     </w:p>
     <w:p>
@@ -661,6 +910,78 @@
           <w:szCs w:val="24"/>
         </w:rPr>
       </w:pPr>
+      <w:r>
+        <w:rPr>
+          <w:rFonts w:ascii="Times New Roman" w:hAnsi="Times New Roman" w:cs="Times New Roman"/>
+          <w:sz w:val="24"/>
+          <w:szCs w:val="24"/>
+        </w:rPr>
+        <w:t xml:space="preserve">Try something new. Might sound like a bad thing to do during a game jam as it’s a place to use tools you know. Not a place to learn a new tool. But I think a game jam is a great place to learn. It </w:t>
+      </w:r>
+      <w:r>
+        <w:rPr>
+          <w:rFonts w:ascii="Times New Roman" w:hAnsi="Times New Roman" w:cs="Times New Roman"/>
+          <w:sz w:val="24"/>
+          <w:szCs w:val="24"/>
+        </w:rPr>
+        <w:t xml:space="preserve">is </w:t>
+      </w:r>
+      <w:r>
+        <w:rPr>
+          <w:rFonts w:ascii="Times New Roman" w:hAnsi="Times New Roman" w:cs="Times New Roman"/>
+          <w:sz w:val="24"/>
+          <w:szCs w:val="24"/>
+        </w:rPr>
+        <w:t>a high</w:t>
+      </w:r>
+      <w:r>
+        <w:rPr>
+          <w:rFonts w:ascii="Times New Roman" w:hAnsi="Times New Roman" w:cs="Times New Roman"/>
+          <w:sz w:val="24"/>
+          <w:szCs w:val="24"/>
+        </w:rPr>
+        <w:t>-</w:t>
+      </w:r>
+      <w:r>
+        <w:rPr>
+          <w:rFonts w:ascii="Times New Roman" w:hAnsi="Times New Roman" w:cs="Times New Roman"/>
+          <w:sz w:val="24"/>
+          <w:szCs w:val="24"/>
+        </w:rPr>
+        <w:t>stress, high</w:t>
+      </w:r>
+      <w:r>
+        <w:rPr>
+          <w:rFonts w:ascii="Times New Roman" w:hAnsi="Times New Roman" w:cs="Times New Roman"/>
+          <w:sz w:val="24"/>
+          <w:szCs w:val="24"/>
+        </w:rPr>
+        <w:t>-</w:t>
+      </w:r>
+      <w:r>
+        <w:rPr>
+          <w:rFonts w:ascii="Times New Roman" w:hAnsi="Times New Roman" w:cs="Times New Roman"/>
+          <w:sz w:val="24"/>
+          <w:szCs w:val="24"/>
+        </w:rPr>
+        <w:t>motivation place w</w:t>
+      </w:r>
+      <w:r>
+        <w:rPr>
+          <w:rFonts w:ascii="Times New Roman" w:hAnsi="Times New Roman" w:cs="Times New Roman"/>
+          <w:sz w:val="24"/>
+          <w:szCs w:val="24"/>
+        </w:rPr>
+        <w:t>h</w:t>
+      </w:r>
+      <w:r>
+        <w:rPr>
+          <w:rFonts w:ascii="Times New Roman" w:hAnsi="Times New Roman" w:cs="Times New Roman"/>
+          <w:sz w:val="24"/>
+          <w:szCs w:val="24"/>
+        </w:rPr>
+        <w:t>ere new things can thrive. I learned how to work with tile maps in Unity with no previous knowledge and that was great. I do however think you should take care when learning something new. Don’t learn about blender when you never used it. But do learn some new ways of using a tool you know how to use.</w:t>
+      </w:r>
     </w:p>
     <w:p>
       <w:pPr>
